--- a/HVAC/Insulate Bare Equipment/template 2.docx
+++ b/HVAC/Insulate Bare Equipment/template 2.docx
@@ -63,7 +63,7 @@
         <w:rPr>
           <w:color w:val="000000"/>
         </w:rPr>
-        <w:t>FRAC</w:t>
+        <w:t>SIZEStr</w:t>
       </w:r>
       <w:r>
         <w:rPr>
@@ -339,7 +339,13 @@
       </w:r>
       <w:r>
         <w:tab/>
-        <w:t>= Conversion constant, 2.39×10</w:t>
+        <w:t>= Conversion constant</w:t>
+      </w:r>
+      <w:r>
+        <w:t>:</w:t>
+      </w:r>
+      <w:r>
+        <w:t xml:space="preserve"> 2.39×10</w:t>
       </w:r>
       <w:r>
         <w:rPr>

--- a/HVAC/Insulate Bare Equipment/template 2.docx
+++ b/HVAC/Insulate Bare Equipment/template 2.docx
@@ -236,12 +236,14 @@
         <w:spacing w:line="360" w:lineRule="auto"/>
         <w:jc w:val="both"/>
       </w:pPr>
+      <w:proofErr w:type="gramStart"/>
       <w:r>
         <w:t>w</w:t>
       </w:r>
       <w:r>
         <w:t>here</w:t>
       </w:r>
+      <w:proofErr w:type="gramEnd"/>
     </w:p>
     <w:p>
       <w:pPr>
@@ -354,10 +356,18 @@
         <w:t>-4</w:t>
       </w:r>
       <w:r>
-        <w:t xml:space="preserve"> kW/(Btu/hr)</w:t>
-      </w:r>
-      <w:r>
-        <w:t>&lt;/</w:t>
+        <w:t xml:space="preserve"> kW/(Btu/</w:t>
+      </w:r>
+      <w:proofErr w:type="gramStart"/>
+      <w:r>
+        <w:t>hr)</w:t>
+      </w:r>
+      <w:r>
+        <w:t>&lt;</w:t>
+      </w:r>
+      <w:proofErr w:type="gramEnd"/>
+      <w:r>
+        <w:t>/</w:t>
       </w:r>
       <w:r>
         <w:t>single</w:t>
@@ -523,7 +533,7 @@
       </w:r>
       <w:r>
         <w:tab/>
-        <w:t>= Proposed temperature difference between surface and ambient air; after fully insulating the heater</w:t>
+        <w:t>= Proposed temperature difference between surface and ambient air after fully insulating the heater</w:t>
       </w:r>
     </w:p>
     <w:p>

--- a/HVAC/Insulate Bare Equipment/template 2.docx
+++ b/HVAC/Insulate Bare Equipment/template 2.docx
@@ -59,12 +59,14 @@
         </w:rPr>
         <w:t>${</w:t>
       </w:r>
+      <w:proofErr w:type="spellStart"/>
       <w:r>
         <w:rPr>
           <w:color w:val="000000"/>
         </w:rPr>
         <w:t>SIZEStr</w:t>
       </w:r>
+      <w:proofErr w:type="spellEnd"/>
       <w:r>
         <w:rPr>
           <w:color w:val="000000"/>
@@ -149,7 +151,21 @@
         <w:rPr>
           <w:vertAlign w:val="subscript"/>
         </w:rPr>
-        <w:t>${i}</w:t>
+        <w:t>${</w:t>
+      </w:r>
+      <w:proofErr w:type="spellStart"/>
+      <w:r>
+        <w:rPr>
+          <w:vertAlign w:val="subscript"/>
+        </w:rPr>
+        <w:t>i</w:t>
+      </w:r>
+      <w:proofErr w:type="spellEnd"/>
+      <w:r>
+        <w:rPr>
+          <w:vertAlign w:val="subscript"/>
+        </w:rPr>
+        <w:t>}</w:t>
       </w:r>
       <w:r>
         <w:t xml:space="preserve">    </w:t>
@@ -171,7 +187,21 @@
         <w:rPr>
           <w:vertAlign w:val="subscript"/>
         </w:rPr>
-        <w:t>${i}</w:t>
+        <w:t>${</w:t>
+      </w:r>
+      <w:proofErr w:type="spellStart"/>
+      <w:r>
+        <w:rPr>
+          <w:vertAlign w:val="subscript"/>
+        </w:rPr>
+        <w:t>i</w:t>
+      </w:r>
+      <w:proofErr w:type="spellEnd"/>
+      <w:r>
+        <w:rPr>
+          <w:vertAlign w:val="subscript"/>
+        </w:rPr>
+        <w:t>}</w:t>
       </w:r>
       <w:r>
         <w:t xml:space="preserve"> × (</w:t>
@@ -186,7 +216,21 @@
         <w:rPr>
           <w:vertAlign w:val="subscript"/>
         </w:rPr>
-        <w:t>${i}</w:t>
+        <w:t>${</w:t>
+      </w:r>
+      <w:proofErr w:type="spellStart"/>
+      <w:r>
+        <w:rPr>
+          <w:vertAlign w:val="subscript"/>
+        </w:rPr>
+        <w:t>i</w:t>
+      </w:r>
+      <w:proofErr w:type="spellEnd"/>
+      <w:r>
+        <w:rPr>
+          <w:vertAlign w:val="subscript"/>
+        </w:rPr>
+        <w:t>}</w:t>
       </w:r>
       <w:r>
         <w:rPr>
@@ -210,7 +254,21 @@
         <w:rPr>
           <w:vertAlign w:val="subscript"/>
         </w:rPr>
-        <w:t>${i}</w:t>
+        <w:t>${</w:t>
+      </w:r>
+      <w:proofErr w:type="spellStart"/>
+      <w:r>
+        <w:rPr>
+          <w:vertAlign w:val="subscript"/>
+        </w:rPr>
+        <w:t>i</w:t>
+      </w:r>
+      <w:proofErr w:type="spellEnd"/>
+      <w:r>
+        <w:rPr>
+          <w:vertAlign w:val="subscript"/>
+        </w:rPr>
+        <w:t>}</w:t>
       </w:r>
       <w:r>
         <w:rPr>
@@ -225,7 +283,21 @@
         <w:rPr>
           <w:vertAlign w:val="subscript"/>
         </w:rPr>
-        <w:t>${i}</w:t>
+        <w:t>${</w:t>
+      </w:r>
+      <w:proofErr w:type="spellStart"/>
+      <w:r>
+        <w:rPr>
+          <w:vertAlign w:val="subscript"/>
+        </w:rPr>
+        <w:t>i</w:t>
+      </w:r>
+      <w:proofErr w:type="spellEnd"/>
+      <w:r>
+        <w:rPr>
+          <w:vertAlign w:val="subscript"/>
+        </w:rPr>
+        <w:t>}</w:t>
       </w:r>
       <w:r>
         <w:t>,</w:t>
@@ -358,9 +430,14 @@
       <w:r>
         <w:t xml:space="preserve"> kW/(Btu/</w:t>
       </w:r>
+      <w:proofErr w:type="spellStart"/>
       <w:proofErr w:type="gramStart"/>
       <w:r>
-        <w:t>hr)</w:t>
+        <w:t>hr</w:t>
+      </w:r>
+      <w:proofErr w:type="spellEnd"/>
+      <w:r>
+        <w:t>)</w:t>
       </w:r>
       <w:r>
         <w:t>&lt;</w:t>
@@ -389,7 +466,21 @@
         <w:rPr>
           <w:vertAlign w:val="subscript"/>
         </w:rPr>
-        <w:t>${i}</w:t>
+        <w:t>${</w:t>
+      </w:r>
+      <w:proofErr w:type="spellStart"/>
+      <w:r>
+        <w:rPr>
+          <w:vertAlign w:val="subscript"/>
+        </w:rPr>
+        <w:t>i</w:t>
+      </w:r>
+      <w:proofErr w:type="spellEnd"/>
+      <w:r>
+        <w:rPr>
+          <w:vertAlign w:val="subscript"/>
+        </w:rPr>
+        <w:t>}</w:t>
       </w:r>
       <w:r>
         <w:t xml:space="preserve">   </w:t>
@@ -435,7 +526,21 @@
         <w:rPr>
           <w:vertAlign w:val="subscript"/>
         </w:rPr>
-        <w:t>${i}</w:t>
+        <w:t>${</w:t>
+      </w:r>
+      <w:proofErr w:type="spellStart"/>
+      <w:r>
+        <w:rPr>
+          <w:vertAlign w:val="subscript"/>
+        </w:rPr>
+        <w:t>i</w:t>
+      </w:r>
+      <w:proofErr w:type="spellEnd"/>
+      <w:r>
+        <w:rPr>
+          <w:vertAlign w:val="subscript"/>
+        </w:rPr>
+        <w:t>}</w:t>
       </w:r>
       <w:r>
         <w:rPr>
@@ -465,6 +570,7 @@
       <w:r>
         <w:t>= ${TEMP}</w:t>
       </w:r>
+      <w:proofErr w:type="spellStart"/>
       <w:r>
         <w:rPr>
           <w:vertAlign w:val="superscript"/>
@@ -477,12 +583,14 @@
         </w:rPr>
         <w:t>F</w:t>
       </w:r>
+      <w:proofErr w:type="spellEnd"/>
       <w:r>
         <w:rPr>
           <w:rFonts w:eastAsia="Gungsuh"/>
         </w:rPr>
         <w:t xml:space="preserve"> - ${AMB}</w:t>
       </w:r>
+      <w:proofErr w:type="spellStart"/>
       <w:r>
         <w:rPr>
           <w:vertAlign w:val="superscript"/>
@@ -490,11 +598,26 @@
         <w:t>o</w:t>
       </w:r>
       <w:r>
-        <w:t xml:space="preserve">F = </w:t>
+        <w:t>F</w:t>
+      </w:r>
+      <w:proofErr w:type="spellEnd"/>
+      <w:r>
+        <w:t xml:space="preserve"> </w:t>
+      </w:r>
+    </w:p>
+    <w:p>
+      <w:pPr>
+        <w:spacing w:line="360" w:lineRule="auto"/>
+        <w:ind w:left="720" w:firstLine="720"/>
+        <w:jc w:val="both"/>
+      </w:pPr>
+      <w:r>
+        <w:t xml:space="preserve">= </w:t>
       </w:r>
       <w:r>
         <w:t>${TD}</w:t>
       </w:r>
+      <w:proofErr w:type="spellStart"/>
       <w:r>
         <w:rPr>
           <w:vertAlign w:val="superscript"/>
@@ -503,6 +626,64 @@
       </w:r>
       <w:r>
         <w:t>F</w:t>
+      </w:r>
+      <w:proofErr w:type="spellEnd"/>
+    </w:p>
+    <w:p>
+      <w:pPr>
+        <w:spacing w:line="360" w:lineRule="auto"/>
+        <w:ind w:left="1440" w:hanging="720"/>
+        <w:jc w:val="both"/>
+      </w:pPr>
+      <w:r>
+        <w:t>Δ</w:t>
+      </w:r>
+      <w:r>
+        <w:t>T</w:t>
+      </w:r>
+      <w:r>
+        <w:rPr>
+          <w:vertAlign w:val="subscript"/>
+        </w:rPr>
+        <w:t>${</w:t>
+      </w:r>
+      <w:proofErr w:type="spellStart"/>
+      <w:r>
+        <w:rPr>
+          <w:vertAlign w:val="subscript"/>
+        </w:rPr>
+        <w:t>i</w:t>
+      </w:r>
+      <w:proofErr w:type="spellEnd"/>
+      <w:r>
+        <w:rPr>
+          <w:vertAlign w:val="subscript"/>
+        </w:rPr>
+        <w:t>}</w:t>
+      </w:r>
+      <w:r>
+        <w:rPr>
+          <w:vertAlign w:val="subscript"/>
+        </w:rPr>
+        <w:t>P</w:t>
+      </w:r>
+      <w:r>
+        <w:tab/>
+        <w:t xml:space="preserve">= Proposed temperature difference between surface and ambient air after </w:t>
+      </w:r>
+      <w:proofErr w:type="gramStart"/>
+      <w:r>
+        <w:t xml:space="preserve">fully </w:t>
+      </w:r>
+      <w:r>
+        <w:t xml:space="preserve"> </w:t>
+      </w:r>
+      <w:r>
+        <w:t>insulating</w:t>
+      </w:r>
+      <w:proofErr w:type="gramEnd"/>
+      <w:r>
+        <w:t xml:space="preserve"> the heater</w:t>
       </w:r>
     </w:p>
     <w:p>
@@ -514,27 +695,67 @@
         <w:tab/>
       </w:r>
       <w:r>
-        <w:t>Δ</w:t>
-      </w:r>
-      <w:r>
-        <w:t>T</w:t>
-      </w:r>
-      <w:r>
-        <w:rPr>
-          <w:vertAlign w:val="subscript"/>
-        </w:rPr>
-        <w:t>${i}</w:t>
-      </w:r>
-      <w:r>
-        <w:rPr>
-          <w:vertAlign w:val="subscript"/>
-        </w:rPr>
-        <w:t>P</w:t>
-      </w:r>
-      <w:r>
-        <w:tab/>
-        <w:t>= Proposed temperature difference between surface and ambient air after fully insulating the heater</w:t>
-      </w:r>
+        <w:tab/>
+        <w:t>= ${PTEMP}</w:t>
+      </w:r>
+      <w:proofErr w:type="spellStart"/>
+      <w:r>
+        <w:rPr>
+          <w:vertAlign w:val="superscript"/>
+        </w:rPr>
+        <w:t>o</w:t>
+      </w:r>
+      <w:r>
+        <w:t>F</w:t>
+      </w:r>
+      <w:proofErr w:type="spellEnd"/>
+      <w:r>
+        <w:t xml:space="preserve"> - ${AMB}</w:t>
+      </w:r>
+      <w:proofErr w:type="spellStart"/>
+      <w:r>
+        <w:rPr>
+          <w:vertAlign w:val="superscript"/>
+        </w:rPr>
+        <w:t>o</w:t>
+      </w:r>
+      <w:r>
+        <w:t>F</w:t>
+      </w:r>
+      <w:proofErr w:type="spellEnd"/>
+      <w:r>
+        <w:t xml:space="preserve"> </w:t>
+      </w:r>
+    </w:p>
+    <w:p>
+      <w:pPr>
+        <w:spacing w:line="360" w:lineRule="auto"/>
+        <w:ind w:left="720" w:firstLine="720"/>
+        <w:jc w:val="both"/>
+      </w:pPr>
+      <w:r>
+        <w:t xml:space="preserve">= </w:t>
+      </w:r>
+      <w:r>
+        <w:t>${PTD}</w:t>
+      </w:r>
+      <w:r>
+        <w:rPr>
+          <w:vertAlign w:val="superscript"/>
+        </w:rPr>
+        <w:t xml:space="preserve"> </w:t>
+      </w:r>
+      <w:proofErr w:type="spellStart"/>
+      <w:r>
+        <w:rPr>
+          <w:vertAlign w:val="superscript"/>
+        </w:rPr>
+        <w:t>o</w:t>
+      </w:r>
+      <w:r>
+        <w:t>F</w:t>
+      </w:r>
+      <w:proofErr w:type="spellEnd"/>
     </w:p>
     <w:p>
       <w:pPr>
@@ -545,41 +766,59 @@
         <w:tab/>
       </w:r>
       <w:r>
-        <w:tab/>
-        <w:t>= ${PTEMP}</w:t>
-      </w:r>
-      <w:r>
-        <w:rPr>
-          <w:vertAlign w:val="superscript"/>
-        </w:rPr>
-        <w:t>o</w:t>
-      </w:r>
-      <w:r>
-        <w:t>F</w:t>
-      </w:r>
-      <w:r>
-        <w:t xml:space="preserve"> - ${AMB}</w:t>
-      </w:r>
-      <w:r>
-        <w:rPr>
-          <w:vertAlign w:val="superscript"/>
-        </w:rPr>
-        <w:t>o</w:t>
-      </w:r>
-      <w:r>
-        <w:t xml:space="preserve">F = </w:t>
-      </w:r>
-      <w:r>
-        <w:t>${PTD}</w:t>
-      </w:r>
-      <w:r>
-        <w:rPr>
-          <w:vertAlign w:val="superscript"/>
-        </w:rPr>
-        <w:t xml:space="preserve"> o</w:t>
-      </w:r>
-      <w:r>
-        <w:t>F</w:t>
+        <w:t>OH</w:t>
+      </w:r>
+      <w:r>
+        <w:rPr>
+          <w:vertAlign w:val="subscript"/>
+        </w:rPr>
+        <w:t>${</w:t>
+      </w:r>
+      <w:proofErr w:type="spellStart"/>
+      <w:r>
+        <w:rPr>
+          <w:vertAlign w:val="subscript"/>
+        </w:rPr>
+        <w:t>i</w:t>
+      </w:r>
+      <w:proofErr w:type="spellEnd"/>
+      <w:r>
+        <w:rPr>
+          <w:vertAlign w:val="subscript"/>
+        </w:rPr>
+        <w:t>}</w:t>
+      </w:r>
+      <w:r>
+        <w:tab/>
+        <w:t>= Hours per year operation</w:t>
+      </w:r>
+      <w:r>
+        <w:t>:</w:t>
+      </w:r>
+      <w:r>
+        <w:t xml:space="preserve"> </w:t>
+      </w:r>
+      <w:r>
+        <w:t>${OH}</w:t>
+      </w:r>
+      <w:r>
+        <w:t xml:space="preserve"> </w:t>
+      </w:r>
+      <w:proofErr w:type="spellStart"/>
+      <w:r>
+        <w:t>hrs</w:t>
+      </w:r>
+      <w:proofErr w:type="spellEnd"/>
+      <w:r>
+        <w:t>/</w:t>
+      </w:r>
+      <w:proofErr w:type="spellStart"/>
+      <w:r>
+        <w:t>yr</w:t>
+      </w:r>
+      <w:proofErr w:type="spellEnd"/>
+      <w:r>
+        <w:t xml:space="preserve"> (${HR} hours per day, ${DY} days per week, ${WK} weeks per year)</w:t>
       </w:r>
     </w:p>
     <w:p>
@@ -591,32 +830,7 @@
         <w:tab/>
       </w:r>
       <w:r>
-        <w:t>OH</w:t>
-      </w:r>
-      <w:r>
-        <w:rPr>
-          <w:vertAlign w:val="subscript"/>
-        </w:rPr>
-        <w:t>${i}</w:t>
-      </w:r>
-      <w:r>
-        <w:tab/>
-        <w:t>= Hours per year operation</w:t>
-      </w:r>
-      <w:r>
-        <w:t>:</w:t>
-      </w:r>
-      <w:r>
-        <w:t xml:space="preserve"> </w:t>
-      </w:r>
-      <w:r>
-        <w:t>${OH}</w:t>
-      </w:r>
-      <w:r>
-        <w:t xml:space="preserve"> hrs/yr</w:t>
-      </w:r>
-      <w:r>
-        <w:t xml:space="preserve"> (${HR} hours per day, ${DY} days per week, ${WK} weeks per year)</w:t>
+        <w:t xml:space="preserve">Thus,  </w:t>
       </w:r>
     </w:p>
     <w:p>
@@ -628,25 +842,27 @@
         <w:tab/>
       </w:r>
       <w:r>
-        <w:t xml:space="preserve">Thus,  </w:t>
-      </w:r>
-    </w:p>
-    <w:p>
-      <w:pPr>
-        <w:spacing w:line="360" w:lineRule="auto"/>
-        <w:jc w:val="both"/>
-      </w:pPr>
-      <w:r>
-        <w:tab/>
-      </w:r>
-      <w:r>
         <w:t>Q</w:t>
       </w:r>
       <w:r>
         <w:rPr>
           <w:vertAlign w:val="subscript"/>
         </w:rPr>
-        <w:t>${i}</w:t>
+        <w:t>${</w:t>
+      </w:r>
+      <w:proofErr w:type="spellStart"/>
+      <w:r>
+        <w:rPr>
+          <w:vertAlign w:val="subscript"/>
+        </w:rPr>
+        <w:t>i</w:t>
+      </w:r>
+      <w:proofErr w:type="spellEnd"/>
+      <w:r>
+        <w:rPr>
+          <w:vertAlign w:val="subscript"/>
+        </w:rPr>
+        <w:t>}</w:t>
       </w:r>
       <w:r>
         <w:tab/>
@@ -701,7 +917,15 @@
         <w:t>-4</w:t>
       </w:r>
       <w:r>
-        <w:t xml:space="preserve"> kW/(Btu/hr) × </w:t>
+        <w:t xml:space="preserve"> kW/(Btu/</w:t>
+      </w:r>
+      <w:proofErr w:type="spellStart"/>
+      <w:r>
+        <w:t>hr</w:t>
+      </w:r>
+      <w:proofErr w:type="spellEnd"/>
+      <w:r>
+        <w:t xml:space="preserve">) × </w:t>
       </w:r>
       <w:r>
         <w:t>${SFA}</w:t>
@@ -721,6 +945,7 @@
       <w:r>
         <w:t>${TD}</w:t>
       </w:r>
+      <w:proofErr w:type="spellStart"/>
       <w:r>
         <w:rPr>
           <w:vertAlign w:val="superscript"/>
@@ -728,8 +953,13 @@
         <w:t>o</w:t>
       </w:r>
       <w:r>
-        <w:t>F - ${PTD}</w:t>
-      </w:r>
+        <w:t>F</w:t>
+      </w:r>
+      <w:proofErr w:type="spellEnd"/>
+      <w:r>
+        <w:t xml:space="preserve"> - ${PTD}</w:t>
+      </w:r>
+      <w:proofErr w:type="spellStart"/>
       <w:r>
         <w:rPr>
           <w:vertAlign w:val="superscript"/>
@@ -737,14 +967,31 @@
         <w:t>o</w:t>
       </w:r>
       <w:r>
-        <w:t xml:space="preserve">F) × </w:t>
+        <w:t>F</w:t>
+      </w:r>
+      <w:proofErr w:type="spellEnd"/>
+      <w:r>
+        <w:t xml:space="preserve">) × </w:t>
       </w:r>
       <w:r>
         <w:t>${OH}</w:t>
       </w:r>
       <w:r>
-        <w:t xml:space="preserve"> hrs/yr</w:t>
-      </w:r>
+        <w:t xml:space="preserve"> </w:t>
+      </w:r>
+      <w:proofErr w:type="spellStart"/>
+      <w:r>
+        <w:t>hrs</w:t>
+      </w:r>
+      <w:proofErr w:type="spellEnd"/>
+      <w:r>
+        <w:t>/</w:t>
+      </w:r>
+      <w:proofErr w:type="spellStart"/>
+      <w:r>
+        <w:t>yr</w:t>
+      </w:r>
+      <w:proofErr w:type="spellEnd"/>
     </w:p>
     <w:p>
       <w:pPr>
@@ -833,8 +1080,13 @@
         <w:t>,</w:t>
       </w:r>
       <w:r>
-        <w:t xml:space="preserve"> by Yunus A. Cengel</w:t>
-      </w:r>
+        <w:t xml:space="preserve"> by Yunus A. </w:t>
+      </w:r>
+      <w:proofErr w:type="spellStart"/>
+      <w:r>
+        <w:t>Cengel</w:t>
+      </w:r>
+      <w:proofErr w:type="spellEnd"/>
     </w:p>
   </w:footnote>
 </w:footnotes>

--- a/HVAC/Insulate Bare Equipment/template 2.docx
+++ b/HVAC/Insulate Bare Equipment/template 2.docx
@@ -308,14 +308,12 @@
         <w:spacing w:line="360" w:lineRule="auto"/>
         <w:jc w:val="both"/>
       </w:pPr>
-      <w:proofErr w:type="gramStart"/>
       <w:r>
         <w:t>w</w:t>
       </w:r>
       <w:r>
         <w:t>here</w:t>
       </w:r>
-      <w:proofErr w:type="gramEnd"/>
     </w:p>
     <w:p>
       <w:pPr>
@@ -431,7 +429,6 @@
         <w:t xml:space="preserve"> kW/(Btu/</w:t>
       </w:r>
       <w:proofErr w:type="spellStart"/>
-      <w:proofErr w:type="gramStart"/>
       <w:r>
         <w:t>hr</w:t>
       </w:r>
@@ -440,11 +437,7 @@
         <w:t>)</w:t>
       </w:r>
       <w:r>
-        <w:t>&lt;</w:t>
-      </w:r>
-      <w:proofErr w:type="gramEnd"/>
-      <w:r>
-        <w:t>/</w:t>
+        <w:t>&lt;/</w:t>
       </w:r>
       <w:r>
         <w:t>single</w:t>
@@ -669,21 +662,13 @@
       </w:r>
       <w:r>
         <w:tab/>
-        <w:t xml:space="preserve">= Proposed temperature difference between surface and ambient air after </w:t>
-      </w:r>
-      <w:proofErr w:type="gramStart"/>
-      <w:r>
-        <w:t xml:space="preserve">fully </w:t>
+        <w:t xml:space="preserve">= Proposed temperature difference between surface and ambient air after fully </w:t>
       </w:r>
       <w:r>
         <w:t xml:space="preserve"> </w:t>
       </w:r>
       <w:r>
-        <w:t>insulating</w:t>
-      </w:r>
-      <w:proofErr w:type="gramEnd"/>
-      <w:r>
-        <w:t xml:space="preserve"> the heater</w:t>
+        <w:t>insulating the heater</w:t>
       </w:r>
     </w:p>
     <w:p>
@@ -760,12 +745,10 @@
     <w:p>
       <w:pPr>
         <w:spacing w:line="360" w:lineRule="auto"/>
+        <w:ind w:left="720"/>
         <w:jc w:val="both"/>
       </w:pPr>
       <w:r>
-        <w:tab/>
-      </w:r>
-      <w:r>
         <w:t>OH</w:t>
       </w:r>
       <w:r>
@@ -818,7 +801,60 @@
       </w:r>
       <w:proofErr w:type="spellEnd"/>
       <w:r>
-        <w:t xml:space="preserve"> (${HR} hours per day, ${DY} days per week, ${WK} weeks per year)</w:t>
+        <w:t xml:space="preserve"> (${HR} </w:t>
+      </w:r>
+      <w:proofErr w:type="spellStart"/>
+      <w:r>
+        <w:t>hrs</w:t>
+      </w:r>
+      <w:proofErr w:type="spellEnd"/>
+      <w:r>
+        <w:t>/</w:t>
+      </w:r>
+      <w:r>
+        <w:t>day, ${DY} days</w:t>
+      </w:r>
+      <w:r>
+        <w:t>/</w:t>
+      </w:r>
+      <w:proofErr w:type="spellStart"/>
+      <w:r>
+        <w:t>wk</w:t>
+      </w:r>
+      <w:proofErr w:type="spellEnd"/>
+      <w:r>
+        <w:t>,</w:t>
+      </w:r>
+      <w:r>
+        <w:tab/>
+      </w:r>
+      <w:r>
+        <w:tab/>
+      </w:r>
+      <w:r>
+        <w:t xml:space="preserve"> </w:t>
+      </w:r>
+      <w:r>
+        <w:t xml:space="preserve">  </w:t>
+      </w:r>
+      <w:r>
+        <w:t>${WK} w</w:t>
+      </w:r>
+      <w:proofErr w:type="spellStart"/>
+      <w:r>
+        <w:t>ks</w:t>
+      </w:r>
+      <w:proofErr w:type="spellEnd"/>
+      <w:r>
+        <w:t>/</w:t>
+      </w:r>
+      <w:proofErr w:type="spellStart"/>
+      <w:r>
+        <w:t>yr</w:t>
+      </w:r>
+      <w:proofErr w:type="spellEnd"/>
+      <w:r>
+        <w:t>)</w:t>
       </w:r>
     </w:p>
     <w:p>

--- a/HVAC/Insulate Bare Equipment/template 2.docx
+++ b/HVAC/Insulate Bare Equipment/template 2.docx
@@ -59,14 +59,12 @@
         </w:rPr>
         <w:t>${</w:t>
       </w:r>
-      <w:proofErr w:type="spellStart"/>
       <w:r>
         <w:rPr>
           <w:color w:val="000000"/>
         </w:rPr>
         <w:t>SIZEStr</w:t>
       </w:r>
-      <w:proofErr w:type="spellEnd"/>
       <w:r>
         <w:rPr>
           <w:color w:val="000000"/>
@@ -151,153 +149,83 @@
         <w:rPr>
           <w:vertAlign w:val="subscript"/>
         </w:rPr>
-        <w:t>${</w:t>
-      </w:r>
-      <w:proofErr w:type="spellStart"/>
+        <w:t>${i}</w:t>
+      </w:r>
+      <w:r>
+        <w:t xml:space="preserve">    </w:t>
+      </w:r>
+      <w:r>
+        <w:tab/>
+        <w:t>= h × C</w:t>
+      </w:r>
       <w:r>
         <w:rPr>
           <w:vertAlign w:val="subscript"/>
         </w:rPr>
-        <w:t>i</w:t>
-      </w:r>
-      <w:proofErr w:type="spellEnd"/>
+        <w:t>1</w:t>
+      </w:r>
+      <w:r>
+        <w:t xml:space="preserve"> × A</w:t>
+      </w:r>
       <w:r>
         <w:rPr>
           <w:vertAlign w:val="subscript"/>
         </w:rPr>
-        <w:t>}</w:t>
-      </w:r>
-      <w:r>
-        <w:t xml:space="preserve">    </w:t>
-      </w:r>
-      <w:r>
-        <w:tab/>
-        <w:t>= h × C</w:t>
+        <w:t>${i}</w:t>
+      </w:r>
+      <w:r>
+        <w:t xml:space="preserve"> × (</w:t>
+      </w:r>
+      <w:r>
+        <w:t>Δ</w:t>
+      </w:r>
+      <w:r>
+        <w:t>T</w:t>
       </w:r>
       <w:r>
         <w:rPr>
           <w:vertAlign w:val="subscript"/>
         </w:rPr>
-        <w:t>1</w:t>
-      </w:r>
-      <w:r>
-        <w:t xml:space="preserve"> × A</w:t>
+        <w:t>${i}</w:t>
       </w:r>
       <w:r>
         <w:rPr>
           <w:vertAlign w:val="subscript"/>
         </w:rPr>
-        <w:t>${</w:t>
-      </w:r>
-      <w:proofErr w:type="spellStart"/>
+        <w:t>E</w:t>
+      </w:r>
+      <w:r>
+        <w:t xml:space="preserve"> </w:t>
+      </w:r>
+      <w:r>
+        <w:t xml:space="preserve">– </w:t>
+      </w:r>
+      <w:r>
+        <w:t>Δ</w:t>
+      </w:r>
+      <w:r>
+        <w:t>T</w:t>
+      </w:r>
       <w:r>
         <w:rPr>
           <w:vertAlign w:val="subscript"/>
         </w:rPr>
-        <w:t>i</w:t>
-      </w:r>
-      <w:proofErr w:type="spellEnd"/>
+        <w:t>${i}</w:t>
+      </w:r>
       <w:r>
         <w:rPr>
           <w:vertAlign w:val="subscript"/>
         </w:rPr>
-        <w:t>}</w:t>
-      </w:r>
-      <w:r>
-        <w:t xml:space="preserve"> × (</w:t>
-      </w:r>
-      <w:r>
-        <w:t>Δ</w:t>
-      </w:r>
-      <w:r>
-        <w:t>T</w:t>
+        <w:t>P</w:t>
+      </w:r>
+      <w:r>
+        <w:t>) × OH</w:t>
       </w:r>
       <w:r>
         <w:rPr>
           <w:vertAlign w:val="subscript"/>
         </w:rPr>
-        <w:t>${</w:t>
-      </w:r>
-      <w:proofErr w:type="spellStart"/>
-      <w:r>
-        <w:rPr>
-          <w:vertAlign w:val="subscript"/>
-        </w:rPr>
-        <w:t>i</w:t>
-      </w:r>
-      <w:proofErr w:type="spellEnd"/>
-      <w:r>
-        <w:rPr>
-          <w:vertAlign w:val="subscript"/>
-        </w:rPr>
-        <w:t>}</w:t>
-      </w:r>
-      <w:r>
-        <w:rPr>
-          <w:vertAlign w:val="subscript"/>
-        </w:rPr>
-        <w:t>E</w:t>
-      </w:r>
-      <w:r>
-        <w:t xml:space="preserve"> </w:t>
-      </w:r>
-      <w:r>
-        <w:t xml:space="preserve">– </w:t>
-      </w:r>
-      <w:r>
-        <w:t>Δ</w:t>
-      </w:r>
-      <w:r>
-        <w:t>T</w:t>
-      </w:r>
-      <w:r>
-        <w:rPr>
-          <w:vertAlign w:val="subscript"/>
-        </w:rPr>
-        <w:t>${</w:t>
-      </w:r>
-      <w:proofErr w:type="spellStart"/>
-      <w:r>
-        <w:rPr>
-          <w:vertAlign w:val="subscript"/>
-        </w:rPr>
-        <w:t>i</w:t>
-      </w:r>
-      <w:proofErr w:type="spellEnd"/>
-      <w:r>
-        <w:rPr>
-          <w:vertAlign w:val="subscript"/>
-        </w:rPr>
-        <w:t>}</w:t>
-      </w:r>
-      <w:r>
-        <w:rPr>
-          <w:vertAlign w:val="subscript"/>
-        </w:rPr>
-        <w:t>P</w:t>
-      </w:r>
-      <w:r>
-        <w:t>) × OH</w:t>
-      </w:r>
-      <w:r>
-        <w:rPr>
-          <w:vertAlign w:val="subscript"/>
-        </w:rPr>
-        <w:t>${</w:t>
-      </w:r>
-      <w:proofErr w:type="spellStart"/>
-      <w:r>
-        <w:rPr>
-          <w:vertAlign w:val="subscript"/>
-        </w:rPr>
-        <w:t>i</w:t>
-      </w:r>
-      <w:proofErr w:type="spellEnd"/>
-      <w:r>
-        <w:rPr>
-          <w:vertAlign w:val="subscript"/>
-        </w:rPr>
-        <w:t>}</w:t>
+        <w:t>${i}</w:t>
       </w:r>
       <w:r>
         <w:t>,</w:t>
@@ -318,12 +246,10 @@
     <w:p>
       <w:pPr>
         <w:spacing w:line="360" w:lineRule="auto"/>
+        <w:ind w:left="1440" w:hanging="720"/>
         <w:jc w:val="both"/>
       </w:pPr>
       <w:r>
-        <w:tab/>
-      </w:r>
-      <w:r>
         <w:t>&lt;</w:t>
       </w:r>
       <w:r>
@@ -343,7 +269,52 @@
         <w:t xml:space="preserve">, </w:t>
       </w:r>
       <w:r>
-        <w:t xml:space="preserve">estimated </w:t>
+        <w:t>estimated to</w:t>
+      </w:r>
+      <w:r>
+        <w:t xml:space="preserve"> </w:t>
+      </w:r>
+      <w:r>
+        <w:t>be 0.8 Btu/</w:t>
+      </w:r>
+      <w:r>
+        <w:t>(</w:t>
+      </w:r>
+      <w:r>
+        <w:t>hr</w:t>
+      </w:r>
+      <w:r>
+        <w:t>·</w:t>
+      </w:r>
+      <w:r>
+        <w:t>ft</w:t>
+      </w:r>
+      <w:r>
+        <w:rPr>
+          <w:vertAlign w:val="superscript"/>
+        </w:rPr>
+        <w:t>2</w:t>
+      </w:r>
+      <w:r>
+        <w:t>·</w:t>
+      </w:r>
+      <w:r>
+        <w:rPr>
+          <w:vertAlign w:val="superscript"/>
+        </w:rPr>
+        <w:t>o</w:t>
+      </w:r>
+      <w:r>
+        <w:t>F</w:t>
+      </w:r>
+      <w:r>
+        <w:t>)</w:t>
+      </w:r>
+      <w:r>
+        <w:rPr>
+          <w:rStyle w:val="FootnoteReference"/>
+        </w:rPr>
+        <w:footnoteReference w:id="1"/>
       </w:r>
     </w:p>
     <w:p>
@@ -352,46 +323,42 @@
         <w:jc w:val="both"/>
       </w:pPr>
       <w:r>
-        <w:t>to be 0.8 Btu/</w:t>
-      </w:r>
-      <w:r>
-        <w:t>(</w:t>
-      </w:r>
-      <w:r>
-        <w:t>hr</w:t>
-      </w:r>
-      <w:r>
-        <w:t>·</w:t>
-      </w:r>
-      <w:r>
-        <w:t>ft</w:t>
+        <w:tab/>
+        <w:t>C</w:t>
+      </w:r>
+      <w:r>
+        <w:rPr>
+          <w:vertAlign w:val="subscript"/>
+        </w:rPr>
+        <w:t>1</w:t>
+      </w:r>
+      <w:r>
+        <w:tab/>
+        <w:t>= Conversion constant</w:t>
+      </w:r>
+      <w:r>
+        <w:t>:</w:t>
+      </w:r>
+      <w:r>
+        <w:t xml:space="preserve"> 2.39×10</w:t>
       </w:r>
       <w:r>
         <w:rPr>
           <w:vertAlign w:val="superscript"/>
         </w:rPr>
-        <w:t>2</w:t>
-      </w:r>
-      <w:r>
-        <w:t>·</w:t>
-      </w:r>
-      <w:r>
-        <w:rPr>
-          <w:vertAlign w:val="superscript"/>
-        </w:rPr>
-        <w:t>o</w:t>
-      </w:r>
-      <w:r>
-        <w:t>F</w:t>
-      </w:r>
-      <w:r>
-        <w:t>)</w:t>
-      </w:r>
-      <w:r>
-        <w:rPr>
-          <w:rStyle w:val="FootnoteReference"/>
-        </w:rPr>
-        <w:footnoteReference w:id="1"/>
+        <w:t>-4</w:t>
+      </w:r>
+      <w:r>
+        <w:t xml:space="preserve"> kW/(Btu/hr)</w:t>
+      </w:r>
+      <w:r>
+        <w:t>&lt;/</w:t>
+      </w:r>
+      <w:r>
+        <w:t>single</w:t>
+      </w:r>
+      <w:r>
+        <w:t>&gt;</w:t>
       </w:r>
     </w:p>
     <w:p>
@@ -401,49 +368,38 @@
       </w:pPr>
       <w:r>
         <w:tab/>
-        <w:t>C</w:t>
+        <w:t>A</w:t>
       </w:r>
       <w:r>
         <w:rPr>
           <w:vertAlign w:val="subscript"/>
         </w:rPr>
-        <w:t>1</w:t>
-      </w:r>
-      <w:r>
-        <w:tab/>
-        <w:t>= Conversion constant</w:t>
+        <w:t>${i}</w:t>
+      </w:r>
+      <w:r>
+        <w:t xml:space="preserve">   </w:t>
+      </w:r>
+      <w:r>
+        <w:tab/>
+        <w:t>= Estimated surface area (side) in line 1</w:t>
       </w:r>
       <w:r>
         <w:t>:</w:t>
       </w:r>
       <w:r>
-        <w:t xml:space="preserve"> 2.39×10</w:t>
+        <w:t xml:space="preserve"> </w:t>
+      </w:r>
+      <w:r>
+        <w:t>${SFA}</w:t>
+      </w:r>
+      <w:r>
+        <w:t xml:space="preserve"> ft</w:t>
       </w:r>
       <w:r>
         <w:rPr>
           <w:vertAlign w:val="superscript"/>
         </w:rPr>
-        <w:t>-4</w:t>
-      </w:r>
-      <w:r>
-        <w:t xml:space="preserve"> kW/(Btu/</w:t>
-      </w:r>
-      <w:proofErr w:type="spellStart"/>
-      <w:r>
-        <w:t>hr</w:t>
-      </w:r>
-      <w:proofErr w:type="spellEnd"/>
-      <w:r>
-        <w:t>)</w:t>
-      </w:r>
-      <w:r>
-        <w:t>&lt;/</w:t>
-      </w:r>
-      <w:r>
-        <w:t>single</w:t>
-      </w:r>
-      <w:r>
-        <w:t>&gt;</w:t>
+        <w:t>2</w:t>
       </w:r>
     </w:p>
     <w:p>
@@ -453,117 +409,65 @@
       </w:pPr>
       <w:r>
         <w:tab/>
-        <w:t>A</w:t>
+      </w:r>
+      <w:r>
+        <w:t>Δ</w:t>
+      </w:r>
+      <w:r>
+        <w:t>T</w:t>
       </w:r>
       <w:r>
         <w:rPr>
           <w:vertAlign w:val="subscript"/>
         </w:rPr>
-        <w:t>${</w:t>
-      </w:r>
-      <w:proofErr w:type="spellStart"/>
+        <w:t>${i}</w:t>
+      </w:r>
       <w:r>
         <w:rPr>
           <w:vertAlign w:val="subscript"/>
         </w:rPr>
-        <w:t>i</w:t>
-      </w:r>
-      <w:proofErr w:type="spellEnd"/>
-      <w:r>
-        <w:rPr>
-          <w:vertAlign w:val="subscript"/>
-        </w:rPr>
-        <w:t>}</w:t>
-      </w:r>
-      <w:r>
-        <w:t xml:space="preserve">   </w:t>
-      </w:r>
-      <w:r>
-        <w:tab/>
-        <w:t>= Estimated surface area (side) in line 1</w:t>
-      </w:r>
-      <w:r>
-        <w:t>:</w:t>
-      </w:r>
-      <w:r>
-        <w:t xml:space="preserve"> </w:t>
-      </w:r>
-      <w:r>
-        <w:t>${SFA}</w:t>
-      </w:r>
-      <w:r>
-        <w:t xml:space="preserve"> ft</w:t>
+        <w:t>E</w:t>
+      </w:r>
+      <w:r>
+        <w:tab/>
+        <w:t xml:space="preserve">= Existing temperature difference between surface and ambient air </w:t>
+      </w:r>
+      <w:r>
+        <w:tab/>
+      </w:r>
+      <w:r>
+        <w:tab/>
+      </w:r>
+      <w:r>
+        <w:tab/>
+      </w:r>
+      <w:r>
+        <w:tab/>
+      </w:r>
+      <w:r>
+        <w:tab/>
+      </w:r>
+      <w:r>
+        <w:t>= ${TEMP}</w:t>
       </w:r>
       <w:r>
         <w:rPr>
           <w:vertAlign w:val="superscript"/>
         </w:rPr>
-        <w:t>2</w:t>
-      </w:r>
-    </w:p>
-    <w:p>
-      <w:pPr>
-        <w:spacing w:line="360" w:lineRule="auto"/>
-        <w:jc w:val="both"/>
-      </w:pPr>
-      <w:r>
-        <w:tab/>
-      </w:r>
-      <w:r>
-        <w:t>Δ</w:t>
-      </w:r>
-      <w:r>
-        <w:t>T</w:t>
-      </w:r>
-      <w:r>
-        <w:rPr>
-          <w:vertAlign w:val="subscript"/>
-        </w:rPr>
-        <w:t>${</w:t>
-      </w:r>
-      <w:proofErr w:type="spellStart"/>
-      <w:r>
-        <w:rPr>
-          <w:vertAlign w:val="subscript"/>
-        </w:rPr>
-        <w:t>i</w:t>
-      </w:r>
-      <w:proofErr w:type="spellEnd"/>
-      <w:r>
-        <w:rPr>
-          <w:vertAlign w:val="subscript"/>
-        </w:rPr>
-        <w:t>}</w:t>
-      </w:r>
-      <w:r>
-        <w:rPr>
-          <w:vertAlign w:val="subscript"/>
-        </w:rPr>
-        <w:t>E</w:t>
-      </w:r>
-      <w:r>
-        <w:tab/>
-        <w:t xml:space="preserve">= Existing temperature difference between surface and ambient air </w:t>
-      </w:r>
-      <w:r>
-        <w:tab/>
-      </w:r>
-      <w:r>
-        <w:tab/>
-      </w:r>
-      <w:r>
-        <w:tab/>
-      </w:r>
-      <w:r>
-        <w:tab/>
-      </w:r>
-      <w:r>
-        <w:tab/>
-      </w:r>
-      <w:r>
-        <w:t>= ${TEMP}</w:t>
-      </w:r>
-      <w:proofErr w:type="spellStart"/>
+        <w:t>o</w:t>
+      </w:r>
+      <w:r>
+        <w:rPr>
+          <w:rFonts w:eastAsia="Gungsuh"/>
+        </w:rPr>
+        <w:t>F</w:t>
+      </w:r>
+      <w:r>
+        <w:rPr>
+          <w:rFonts w:eastAsia="Gungsuh"/>
+        </w:rPr>
+        <w:t xml:space="preserve"> - ${AMB}</w:t>
+      </w:r>
       <w:r>
         <w:rPr>
           <w:vertAlign w:val="superscript"/>
@@ -571,31 +475,7 @@
         <w:t>o</w:t>
       </w:r>
       <w:r>
-        <w:rPr>
-          <w:rFonts w:eastAsia="Gungsuh"/>
-        </w:rPr>
-        <w:t>F</w:t>
-      </w:r>
-      <w:proofErr w:type="spellEnd"/>
-      <w:r>
-        <w:rPr>
-          <w:rFonts w:eastAsia="Gungsuh"/>
-        </w:rPr>
-        <w:t xml:space="preserve"> - ${AMB}</w:t>
-      </w:r>
-      <w:proofErr w:type="spellStart"/>
-      <w:r>
-        <w:rPr>
-          <w:vertAlign w:val="superscript"/>
-        </w:rPr>
-        <w:t>o</w:t>
-      </w:r>
-      <w:r>
-        <w:t>F</w:t>
-      </w:r>
-      <w:proofErr w:type="spellEnd"/>
-      <w:r>
-        <w:t xml:space="preserve"> </w:t>
+        <w:t xml:space="preserve">F </w:t>
       </w:r>
     </w:p>
     <w:p>
@@ -610,7 +490,6 @@
       <w:r>
         <w:t>${TD}</w:t>
       </w:r>
-      <w:proofErr w:type="spellStart"/>
       <w:r>
         <w:rPr>
           <w:vertAlign w:val="superscript"/>
@@ -620,7 +499,6 @@
       <w:r>
         <w:t>F</w:t>
       </w:r>
-      <w:proofErr w:type="spellEnd"/>
     </w:p>
     <w:p>
       <w:pPr>
@@ -638,31 +516,17 @@
         <w:rPr>
           <w:vertAlign w:val="subscript"/>
         </w:rPr>
-        <w:t>${</w:t>
-      </w:r>
-      <w:proofErr w:type="spellStart"/>
+        <w:t>${i}</w:t>
+      </w:r>
       <w:r>
         <w:rPr>
           <w:vertAlign w:val="subscript"/>
         </w:rPr>
-        <w:t>i</w:t>
-      </w:r>
-      <w:proofErr w:type="spellEnd"/>
-      <w:r>
-        <w:rPr>
-          <w:vertAlign w:val="subscript"/>
-        </w:rPr>
-        <w:t>}</w:t>
-      </w:r>
-      <w:r>
-        <w:rPr>
-          <w:vertAlign w:val="subscript"/>
-        </w:rPr>
         <w:t>P</w:t>
       </w:r>
       <w:r>
         <w:tab/>
-        <w:t xml:space="preserve">= Proposed temperature difference between surface and ambient air after fully </w:t>
+        <w:t>= Proposed temperature difference between surface and ambient air after fully</w:t>
       </w:r>
       <w:r>
         <w:t xml:space="preserve"> </w:t>
@@ -683,7 +547,6 @@
         <w:tab/>
         <w:t>= ${PTEMP}</w:t>
       </w:r>
-      <w:proofErr w:type="spellStart"/>
       <w:r>
         <w:rPr>
           <w:vertAlign w:val="superscript"/>
@@ -693,11 +556,9 @@
       <w:r>
         <w:t>F</w:t>
       </w:r>
-      <w:proofErr w:type="spellEnd"/>
       <w:r>
         <w:t xml:space="preserve"> - ${AMB}</w:t>
       </w:r>
-      <w:proofErr w:type="spellStart"/>
       <w:r>
         <w:rPr>
           <w:vertAlign w:val="superscript"/>
@@ -705,11 +566,7 @@
         <w:t>o</w:t>
       </w:r>
       <w:r>
-        <w:t>F</w:t>
-      </w:r>
-      <w:proofErr w:type="spellEnd"/>
-      <w:r>
-        <w:t xml:space="preserve"> </w:t>
+        <w:t xml:space="preserve">F </w:t>
       </w:r>
     </w:p>
     <w:p>
@@ -728,133 +585,69 @@
         <w:rPr>
           <w:vertAlign w:val="superscript"/>
         </w:rPr>
+        <w:t xml:space="preserve"> o</w:t>
+      </w:r>
+      <w:r>
+        <w:t>F</w:t>
+      </w:r>
+    </w:p>
+    <w:p>
+      <w:pPr>
+        <w:spacing w:line="360" w:lineRule="auto"/>
+        <w:ind w:left="1440" w:hanging="720"/>
+        <w:jc w:val="both"/>
+      </w:pPr>
+      <w:r>
+        <w:t>OH</w:t>
+      </w:r>
+      <w:r>
+        <w:rPr>
+          <w:vertAlign w:val="subscript"/>
+        </w:rPr>
+        <w:t>${i}</w:t>
+      </w:r>
+      <w:r>
+        <w:tab/>
+        <w:t>= Hours per year operation</w:t>
+      </w:r>
+      <w:r>
+        <w:t>:</w:t>
+      </w:r>
+      <w:r>
         <w:t xml:space="preserve"> </w:t>
       </w:r>
-      <w:proofErr w:type="spellStart"/>
-      <w:r>
-        <w:rPr>
-          <w:vertAlign w:val="superscript"/>
-        </w:rPr>
-        <w:t>o</w:t>
-      </w:r>
-      <w:r>
-        <w:t>F</w:t>
-      </w:r>
-      <w:proofErr w:type="spellEnd"/>
-    </w:p>
-    <w:p>
-      <w:pPr>
-        <w:spacing w:line="360" w:lineRule="auto"/>
-        <w:ind w:left="720"/>
-        <w:jc w:val="both"/>
-      </w:pPr>
-      <w:r>
-        <w:t>OH</w:t>
-      </w:r>
-      <w:r>
-        <w:rPr>
-          <w:vertAlign w:val="subscript"/>
-        </w:rPr>
-        <w:t>${</w:t>
-      </w:r>
-      <w:proofErr w:type="spellStart"/>
-      <w:r>
-        <w:rPr>
-          <w:vertAlign w:val="subscript"/>
-        </w:rPr>
-        <w:t>i</w:t>
-      </w:r>
-      <w:proofErr w:type="spellEnd"/>
-      <w:r>
-        <w:rPr>
-          <w:vertAlign w:val="subscript"/>
-        </w:rPr>
-        <w:t>}</w:t>
-      </w:r>
-      <w:r>
-        <w:tab/>
-        <w:t>= Hours per year operation</w:t>
-      </w:r>
-      <w:r>
-        <w:t>:</w:t>
+      <w:r>
+        <w:t>${OH}</w:t>
+      </w:r>
+      <w:r>
+        <w:t xml:space="preserve"> hrs/yr</w:t>
+      </w:r>
+      <w:r>
+        <w:t xml:space="preserve"> (${HR} hrs</w:t>
+      </w:r>
+      <w:r>
+        <w:t>/</w:t>
+      </w:r>
+      <w:r>
+        <w:t>day, ${DY} days</w:t>
+      </w:r>
+      <w:r>
+        <w:t>/</w:t>
+      </w:r>
+      <w:r>
+        <w:t>wk,</w:t>
       </w:r>
       <w:r>
         <w:t xml:space="preserve"> </w:t>
       </w:r>
       <w:r>
-        <w:t>${OH}</w:t>
-      </w:r>
-      <w:r>
-        <w:t xml:space="preserve"> </w:t>
-      </w:r>
-      <w:proofErr w:type="spellStart"/>
-      <w:r>
-        <w:t>hrs</w:t>
-      </w:r>
-      <w:proofErr w:type="spellEnd"/>
+        <w:t>${WK} wks</w:t>
+      </w:r>
       <w:r>
         <w:t>/</w:t>
       </w:r>
-      <w:proofErr w:type="spellStart"/>
-      <w:r>
-        <w:t>yr</w:t>
-      </w:r>
-      <w:proofErr w:type="spellEnd"/>
-      <w:r>
-        <w:t xml:space="preserve"> (${HR} </w:t>
-      </w:r>
-      <w:proofErr w:type="spellStart"/>
-      <w:r>
-        <w:t>hrs</w:t>
-      </w:r>
-      <w:proofErr w:type="spellEnd"/>
-      <w:r>
-        <w:t>/</w:t>
-      </w:r>
-      <w:r>
-        <w:t>day, ${DY} days</w:t>
-      </w:r>
-      <w:r>
-        <w:t>/</w:t>
-      </w:r>
-      <w:proofErr w:type="spellStart"/>
-      <w:r>
-        <w:t>wk</w:t>
-      </w:r>
-      <w:proofErr w:type="spellEnd"/>
-      <w:r>
-        <w:t>,</w:t>
-      </w:r>
-      <w:r>
-        <w:tab/>
-      </w:r>
-      <w:r>
-        <w:tab/>
-      </w:r>
-      <w:r>
-        <w:t xml:space="preserve"> </w:t>
-      </w:r>
-      <w:r>
-        <w:t xml:space="preserve">  </w:t>
-      </w:r>
-      <w:r>
-        <w:t>${WK} w</w:t>
-      </w:r>
-      <w:proofErr w:type="spellStart"/>
-      <w:r>
-        <w:t>ks</w:t>
-      </w:r>
-      <w:proofErr w:type="spellEnd"/>
-      <w:r>
-        <w:t>/</w:t>
-      </w:r>
-      <w:proofErr w:type="spellStart"/>
-      <w:r>
-        <w:t>yr</w:t>
-      </w:r>
-      <w:proofErr w:type="spellEnd"/>
-      <w:r>
-        <w:t>)</w:t>
+      <w:r>
+        <w:t>yr)</w:t>
       </w:r>
     </w:p>
     <w:p>
@@ -863,42 +656,23 @@
         <w:jc w:val="both"/>
       </w:pPr>
       <w:r>
-        <w:tab/>
-      </w:r>
-      <w:r>
         <w:t xml:space="preserve">Thus,  </w:t>
       </w:r>
     </w:p>
     <w:p>
       <w:pPr>
         <w:spacing w:line="360" w:lineRule="auto"/>
+        <w:ind w:left="1440" w:hanging="720"/>
         <w:jc w:val="both"/>
       </w:pPr>
       <w:r>
-        <w:tab/>
-      </w:r>
-      <w:r>
         <w:t>Q</w:t>
       </w:r>
       <w:r>
         <w:rPr>
           <w:vertAlign w:val="subscript"/>
         </w:rPr>
-        <w:t>${</w:t>
-      </w:r>
-      <w:proofErr w:type="spellStart"/>
-      <w:r>
-        <w:rPr>
-          <w:vertAlign w:val="subscript"/>
-        </w:rPr>
-        <w:t>i</w:t>
-      </w:r>
-      <w:proofErr w:type="spellEnd"/>
-      <w:r>
-        <w:rPr>
-          <w:vertAlign w:val="subscript"/>
-        </w:rPr>
-        <w:t>}</w:t>
+        <w:t>${i}</w:t>
       </w:r>
       <w:r>
         <w:tab/>
@@ -953,15 +727,7 @@
         <w:t>-4</w:t>
       </w:r>
       <w:r>
-        <w:t xml:space="preserve"> kW/(Btu/</w:t>
-      </w:r>
-      <w:proofErr w:type="spellStart"/>
-      <w:r>
-        <w:t>hr</w:t>
-      </w:r>
-      <w:proofErr w:type="spellEnd"/>
-      <w:r>
-        <w:t xml:space="preserve">) × </w:t>
+        <w:t xml:space="preserve"> kW/(Btu/hr) × </w:t>
       </w:r>
       <w:r>
         <w:t>${SFA}</w:t>
@@ -981,7 +747,6 @@
       <w:r>
         <w:t>${TD}</w:t>
       </w:r>
-      <w:proofErr w:type="spellStart"/>
       <w:r>
         <w:rPr>
           <w:vertAlign w:val="superscript"/>
@@ -989,13 +754,14 @@
         <w:t>o</w:t>
       </w:r>
       <w:r>
-        <w:t>F</w:t>
-      </w:r>
-      <w:proofErr w:type="spellEnd"/>
-      <w:r>
-        <w:t xml:space="preserve"> - ${PTD}</w:t>
-      </w:r>
-      <w:proofErr w:type="spellStart"/>
+        <w:t xml:space="preserve">F </w:t>
+      </w:r>
+      <w:r>
+        <w:t xml:space="preserve">- </w:t>
+      </w:r>
+      <w:r>
+        <w:t>${PTD}</w:t>
+      </w:r>
       <w:r>
         <w:rPr>
           <w:vertAlign w:val="superscript"/>
@@ -1003,31 +769,14 @@
         <w:t>o</w:t>
       </w:r>
       <w:r>
-        <w:t>F</w:t>
-      </w:r>
-      <w:proofErr w:type="spellEnd"/>
-      <w:r>
-        <w:t xml:space="preserve">) × </w:t>
+        <w:t xml:space="preserve">F) × </w:t>
       </w:r>
       <w:r>
         <w:t>${OH}</w:t>
       </w:r>
       <w:r>
-        <w:t xml:space="preserve"> </w:t>
-      </w:r>
-      <w:proofErr w:type="spellStart"/>
-      <w:r>
-        <w:t>hrs</w:t>
-      </w:r>
-      <w:proofErr w:type="spellEnd"/>
-      <w:r>
-        <w:t>/</w:t>
-      </w:r>
-      <w:proofErr w:type="spellStart"/>
-      <w:r>
-        <w:t>yr</w:t>
-      </w:r>
-      <w:proofErr w:type="spellEnd"/>
+        <w:t xml:space="preserve"> hrs/yr</w:t>
+      </w:r>
     </w:p>
     <w:p>
       <w:pPr>
@@ -1116,13 +865,8 @@
         <w:t>,</w:t>
       </w:r>
       <w:r>
-        <w:t xml:space="preserve"> by Yunus A. </w:t>
-      </w:r>
-      <w:proofErr w:type="spellStart"/>
-      <w:r>
-        <w:t>Cengel</w:t>
-      </w:r>
-      <w:proofErr w:type="spellEnd"/>
+        <w:t xml:space="preserve"> by Yunus A. Cengel</w:t>
+      </w:r>
     </w:p>
   </w:footnote>
 </w:footnotes>
